--- a/Grade2/下学期/（必修）操作系统课程设计/Frank_2022_96/实验报告/内存管理.docx
+++ b/Grade2/下学期/（必修）操作系统课程设计/Frank_2022_96/实验报告/内存管理.docx
@@ -2,6 +2,49 @@
 <file path=word/document.xml><?xml version="1.0" encoding="utf-8"?>
 <w:document xmlns:wpc="http://schemas.microsoft.com/office/word/2010/wordprocessingCanvas" xmlns:mc="http://schemas.openxmlformats.org/markup-compatibility/2006" xmlns:o="urn:schemas-microsoft-com:office:office" xmlns:r="http://schemas.openxmlformats.org/officeDocument/2006/relationships" xmlns:m="http://schemas.openxmlformats.org/officeDocument/2006/math" xmlns:v="urn:schemas-microsoft-com:vml" xmlns:wp14="http://schemas.microsoft.com/office/word/2010/wordprocessingDrawing" xmlns:wp="http://schemas.openxmlformats.org/drawingml/2006/wordprocessingDrawing" xmlns:w="http://schemas.openxmlformats.org/wordprocessingml/2006/main" xmlns:w14="http://schemas.microsoft.com/office/word/2010/wordml" xmlns:w10="urn:schemas-microsoft-com:office:word" xmlns:w15="http://schemas.microsoft.com/office/word/2012/wordml" xmlns:wpg="http://schemas.microsoft.com/office/word/2010/wordprocessingGroup" xmlns:wpi="http://schemas.microsoft.com/office/word/2010/wordprocessingInk" xmlns:wne="http://schemas.microsoft.com/office/word/2006/wordml" xmlns:wps="http://schemas.microsoft.com/office/word/2010/wordprocessingShape" xmlns:wpsCustomData="http://www.wps.cn/officeDocument/2013/wpsCustomData" mc:Ignorable="w14 w15 wp14">
   <w:body>
+    <w:p>
+      <w:pPr>
+        <w:ind w:left="2100" w:firstLine="420"/>
+        <w:rPr>
+          <w:rFonts w:hint="eastAsia" w:ascii="黑体" w:eastAsia="黑体"/>
+          <w:sz w:val="24"/>
+        </w:rPr>
+      </w:pPr>
+      <w:r>
+        <w:rPr>
+          <w:rFonts w:hint="eastAsia"/>
+          <w:b/>
+          <w:bCs/>
+          <w:sz w:val="28"/>
+        </w:rPr>
+        <w:t xml:space="preserve">操作系统课程设计报告          </w:t>
+      </w:r>
+      <w:r>
+        <w:rPr>
+          <w:rFonts w:hint="eastAsia"/>
+          <w:bCs/>
+          <w:sz w:val="24"/>
+        </w:rPr>
+        <w:t>日期：</w:t>
+      </w:r>
+      <w:r>
+        <w:rPr>
+          <w:rFonts w:hint="eastAsia"/>
+          <w:bCs/>
+          <w:sz w:val="28"/>
+        </w:rPr>
+        <w:t xml:space="preserve"> </w:t>
+      </w:r>
+      <w:r>
+        <w:rPr>
+          <w:rFonts w:hint="eastAsia"/>
+          <w:bCs/>
+          <w:sz w:val="28"/>
+          <w:lang w:val="en-US" w:eastAsia="zh-CN"/>
+        </w:rPr>
+        <w:t>5.29</w:t>
+      </w:r>
+    </w:p>
     <w:tbl>
       <w:tblPr>
         <w:tblStyle w:val="3"/>
@@ -49,6 +92,9 @@
             <w:right w:w="108" w:type="dxa"/>
           </w:tblCellMar>
         </w:tblPrEx>
+        <w:trPr>
+          <w:trHeight w:val="90" w:hRule="atLeast"/>
+        </w:trPr>
         <w:tc>
           <w:tcPr>
             <w:tcW w:w="8522" w:type="dxa"/>
@@ -80,6 +126,8 @@
               </w:rPr>
               <w:t>内存管理</w:t>
             </w:r>
+            <w:bookmarkStart w:id="0" w:name="_GoBack"/>
+            <w:bookmarkEnd w:id="0"/>
           </w:p>
         </w:tc>
       </w:tr>
@@ -3836,8 +3884,6 @@
         </w:rPr>
         <w:t>    fstream f;</w:t>
       </w:r>
-      <w:bookmarkStart w:id="0" w:name="_GoBack"/>
-      <w:bookmarkEnd w:id="0"/>
     </w:p>
     <w:p>
       <w:pPr>
